--- a/Documents/How_to_Install_WHATIF.docx
+++ b/Documents/How_to_Install_WHATIF.docx
@@ -123,7 +123,7 @@
             <v:path o:extrusionok="f" gradientshapeok="t" o:connecttype="rect"/>
             <o:lock v:ext="edit" aspectratio="t"/>
           </v:shapetype>
-          <v:shape id="_x0000_i1025" type="#_x0000_t75" style="width:468pt;height:159.75pt">
+          <v:shape id="_x0000_i1025" type="#_x0000_t75" style="width:468.3pt;height:159.65pt">
             <v:imagedata r:id="rId6" o:title="Githubdownload"/>
           </v:shape>
         </w:pict>
@@ -426,59 +426,75 @@
         <w:br/>
       </w:r>
       <w:r>
-        <w:t xml:space="preserve">conda install -n WHATIF_py37 openpyxl xlsxwriter xlrd pyomo pandas numpy multiprocess scipy </w:t>
-      </w:r>
-      <w:r>
-        <w:t>conda conda</w:t>
+        <w:t>conda install -n WHATIF_py37 openpyxl xlsxwriter xlrd pyomo</w:t>
+      </w:r>
+      <w:r>
+        <w:t>=5.6.2</w:t>
+      </w:r>
+      <w:r>
+        <w:t xml:space="preserve"> pandas numpy multiprocess</w:t>
+      </w:r>
+      <w:r>
+        <w:br/>
+      </w:r>
+      <w:r>
+        <w:t xml:space="preserve">conda install -n WHATIF_py37 </w:t>
+      </w:r>
+      <w:r>
+        <w:t xml:space="preserve">glpk </w:t>
+      </w:r>
+      <w:r>
+        <w:t>ipopt</w:t>
+      </w:r>
+      <w:r>
+        <w:br/>
+      </w:r>
+    </w:p>
+    <w:p>
+      <w:pPr>
+        <w:rPr>
+          <w:b/>
+        </w:rPr>
+      </w:pPr>
+      <w:r>
+        <w:rPr>
+          <w:b/>
+        </w:rPr>
+        <w:t xml:space="preserve">Option 2 – unpacking the environment </w:t>
+      </w:r>
+      <w:r>
+        <w:rPr>
+          <w:b/>
+        </w:rPr>
+        <w:t>provided</w:t>
+      </w:r>
+    </w:p>
+    <w:p>
+      <w:r>
+        <w:t xml:space="preserve">This option is in theory more reliable as </w:t>
+      </w:r>
+      <w:r>
+        <w:t>you unpack an environment that has been proving to work for WHAT-IF</w:t>
       </w:r>
       <w:r>
         <w:t xml:space="preserve"> </w:t>
       </w:r>
       <w:r>
-        <w:t>install -n WHATIF_py37</w:t>
-      </w:r>
-      <w:r>
-        <w:t xml:space="preserve"> </w:t>
-      </w:r>
-      <w:r>
-        <w:t>glpk coincbc</w:t>
-      </w:r>
-      <w:r>
-        <w:t xml:space="preserve"> </w:t>
-      </w:r>
-      <w:r>
-        <w:t>ipopt</w:t>
-      </w:r>
-      <w:r>
-        <w:br/>
-      </w:r>
-    </w:p>
-    <w:p>
-      <w:pPr>
         <w:rPr>
           <w:b/>
-        </w:rPr>
-      </w:pPr>
+          <w:color w:val="FF0000"/>
+        </w:rPr>
+        <w:t>In practice option 1</w:t>
+      </w:r>
       <w:r>
         <w:rPr>
           <w:b/>
-        </w:rPr>
-        <w:t xml:space="preserve">Option 2 – unpacking the environment </w:t>
-      </w:r>
-      <w:r>
-        <w:rPr>
-          <w:b/>
-        </w:rPr>
-        <w:t>provided</w:t>
-      </w:r>
-    </w:p>
-    <w:p>
-      <w:r>
-        <w:t xml:space="preserve">This option is in theory more reliable as </w:t>
-      </w:r>
-      <w:r>
-        <w:t>you unpack an environment that has been proving to work for WHAT-IF</w:t>
-      </w:r>
+          <w:color w:val="FF0000"/>
+        </w:rPr>
+        <w:t>should be preferred !</w:t>
+      </w:r>
+      <w:bookmarkStart w:id="0" w:name="_GoBack"/>
+      <w:bookmarkEnd w:id="0"/>
     </w:p>
     <w:p>
       <w:pPr>
@@ -1220,12 +1236,7 @@
         </w:numPr>
       </w:pPr>
       <w:r>
-        <w:t>The downloaded version comes with the input data for the Zambezi case, the first time it might take some time to gather the excel data,</w:t>
-      </w:r>
-      <w:bookmarkStart w:id="0" w:name="_GoBack"/>
-      <w:bookmarkEnd w:id="0"/>
-      <w:r>
-        <w:t xml:space="preserve"> in the next run</w:t>
+        <w:t>The downloaded version comes with the input data for the Zambezi case, the first time it might take some time to gather the excel data, in the next run</w:t>
       </w:r>
       <w:r>
         <w:t xml:space="preserve"> (or directly actually)</w:t>

--- a/Documents/How_to_Install_WHATIF.docx
+++ b/Documents/How_to_Install_WHATIF.docx
@@ -123,7 +123,7 @@
             <v:path o:extrusionok="f" gradientshapeok="t" o:connecttype="rect"/>
             <o:lock v:ext="edit" aspectratio="t"/>
           </v:shapetype>
-          <v:shape id="_x0000_i1025" type="#_x0000_t75" style="width:468.3pt;height:159.65pt">
+          <v:shape id="_x0000_i1025" type="#_x0000_t75" style="width:468.55pt;height:159.5pt">
             <v:imagedata r:id="rId6" o:title="Githubdownload"/>
           </v:shape>
         </w:pict>
@@ -493,8 +493,6 @@
         </w:rPr>
         <w:t>should be preferred !</w:t>
       </w:r>
-      <w:bookmarkStart w:id="0" w:name="_GoBack"/>
-      <w:bookmarkEnd w:id="0"/>
     </w:p>
     <w:p>
       <w:pPr>
@@ -1236,70 +1234,10 @@
         </w:numPr>
       </w:pPr>
       <w:r>
-        <w:t>The downloaded version comes with the input data for the Zambezi case, the first time it might take some time to gather the excel data, in the next run</w:t>
-      </w:r>
-      <w:r>
-        <w:t xml:space="preserve"> (or directly actually)</w:t>
-      </w:r>
-      <w:r>
-        <w:t xml:space="preserve">, you can change </w:t>
-      </w:r>
-      <w:r>
-        <w:lastRenderedPageBreak/>
-        <w:t>the UPDATE parameter to 1, to skip some parameter loading</w:t>
-      </w:r>
-      <w:r>
-        <w:t xml:space="preserve"> (Warning: by doing this the model will not update all the data every time</w:t>
-      </w:r>
-      <w:r>
-        <w:t>, which data is updated can be chosen in the excel files)</w:t>
-      </w:r>
-    </w:p>
-    <w:p>
-      <w:pPr>
-        <w:pStyle w:val="ListParagraph"/>
-      </w:pPr>
-      <w:r>
-        <w:rPr>
-          <w:noProof/>
-          <w:lang w:val="da-DK" w:eastAsia="da-DK"/>
-        </w:rPr>
-        <w:drawing>
-          <wp:inline distT="0" distB="0" distL="0" distR="0" wp14:anchorId="5D5C5527" wp14:editId="01318CFD">
-            <wp:extent cx="5753100" cy="2009775"/>
-            <wp:effectExtent l="0" t="0" r="0" b="9525"/>
-            <wp:docPr id="10" name="Picture 10"/>
-            <wp:cNvGraphicFramePr>
-              <a:graphicFrameLocks xmlns:a="http://schemas.openxmlformats.org/drawingml/2006/main" noChangeAspect="1"/>
-            </wp:cNvGraphicFramePr>
-            <a:graphic xmlns:a="http://schemas.openxmlformats.org/drawingml/2006/main">
-              <a:graphicData uri="http://schemas.openxmlformats.org/drawingml/2006/picture">
-                <pic:pic xmlns:pic="http://schemas.openxmlformats.org/drawingml/2006/picture">
-                  <pic:nvPicPr>
-                    <pic:cNvPr id="1" name=""/>
-                    <pic:cNvPicPr/>
-                  </pic:nvPicPr>
-                  <pic:blipFill>
-                    <a:blip r:embed="rId18"/>
-                    <a:stretch>
-                      <a:fillRect/>
-                    </a:stretch>
-                  </pic:blipFill>
-                  <pic:spPr>
-                    <a:xfrm>
-                      <a:off x="0" y="0"/>
-                      <a:ext cx="5753100" cy="2009775"/>
-                    </a:xfrm>
-                    <a:prstGeom prst="rect">
-                      <a:avLst/>
-                    </a:prstGeom>
-                  </pic:spPr>
-                </pic:pic>
-              </a:graphicData>
-            </a:graphic>
-          </wp:inline>
-        </w:drawing>
-      </w:r>
+        <w:t xml:space="preserve">The downloaded version comes with the input </w:t>
+      </w:r>
+      <w:bookmarkStart w:id="0" w:name="_GoBack"/>
+      <w:bookmarkEnd w:id="0"/>
     </w:p>
     <w:p>
       <w:pPr>
@@ -1310,6 +1248,7 @@
         </w:numPr>
       </w:pPr>
       <w:r>
+        <w:lastRenderedPageBreak/>
         <w:t>The results of the run will appear in a “Result” folder, you can modify the data in the “Data” folder and run your own case.</w:t>
       </w:r>
     </w:p>
@@ -1578,7 +1517,7 @@
       </w:pPr>
     </w:pPrDefault>
   </w:docDefaults>
-  <w:latentStyles w:defLockedState="0" w:defUIPriority="99" w:defSemiHidden="0" w:defUnhideWhenUsed="0" w:defQFormat="0" w:count="375">
+  <w:latentStyles w:defLockedState="0" w:defUIPriority="99" w:defSemiHidden="0" w:defUnhideWhenUsed="0" w:defQFormat="0" w:count="376">
     <w:lsdException w:name="Normal" w:uiPriority="0" w:qFormat="1"/>
     <w:lsdException w:name="heading 1" w:uiPriority="9" w:qFormat="1"/>
     <w:lsdException w:name="heading 2" w:semiHidden="1" w:uiPriority="9" w:unhideWhenUsed="1" w:qFormat="1"/>
@@ -1684,7 +1623,6 @@
     <w:lsdException w:name="HTML Sample" w:semiHidden="1" w:unhideWhenUsed="1"/>
     <w:lsdException w:name="HTML Typewriter" w:semiHidden="1" w:unhideWhenUsed="1"/>
     <w:lsdException w:name="HTML Variable" w:semiHidden="1" w:unhideWhenUsed="1"/>
-    <w:lsdException w:name="Normal Table" w:semiHidden="1" w:unhideWhenUsed="1"/>
     <w:lsdException w:name="annotation subject" w:semiHidden="1" w:unhideWhenUsed="1"/>
     <w:lsdException w:name="No List" w:semiHidden="1" w:unhideWhenUsed="1"/>
     <w:lsdException w:name="Outline List 1" w:semiHidden="1" w:unhideWhenUsed="1"/>
@@ -1731,10 +1669,8 @@
     <w:lsdException w:name="Table Subtle 2" w:semiHidden="1" w:unhideWhenUsed="1"/>
     <w:lsdException w:name="Table Web 1" w:semiHidden="1" w:unhideWhenUsed="1"/>
     <w:lsdException w:name="Table Web 2" w:semiHidden="1" w:unhideWhenUsed="1"/>
-    <w:lsdException w:name="Table Web 3" w:semiHidden="1" w:unhideWhenUsed="1"/>
     <w:lsdException w:name="Balloon Text" w:semiHidden="1" w:unhideWhenUsed="1"/>
     <w:lsdException w:name="Table Grid" w:uiPriority="39"/>
-    <w:lsdException w:name="Table Theme" w:semiHidden="1" w:unhideWhenUsed="1"/>
     <w:lsdException w:name="Placeholder Text" w:semiHidden="1"/>
     <w:lsdException w:name="No Spacing" w:uiPriority="1" w:qFormat="1"/>
     <w:lsdException w:name="Light Shading" w:uiPriority="60"/>
@@ -1954,6 +1890,7 @@
     <w:lsdException w:name="Smart Hyperlink" w:semiHidden="1" w:unhideWhenUsed="1"/>
     <w:lsdException w:name="Hashtag" w:semiHidden="1" w:unhideWhenUsed="1"/>
     <w:lsdException w:name="Unresolved Mention" w:semiHidden="1" w:unhideWhenUsed="1"/>
+    <w:lsdException w:name="Smart Link" w:semiHidden="1" w:unhideWhenUsed="1"/>
   </w:latentStyles>
   <w:style w:type="paragraph" w:default="1" w:styleId="Normal">
     <w:name w:val="Normal"/>
